--- a/public/i.docx
+++ b/public/i.docx
@@ -81,38 +81,79 @@
         </w:rPr>
       </w:pPr>
       <w:r>
+        <w:rPr>
+          <w:lang w:val="en-US"/>
+        </w:rPr>
         <w:t xml:space="preserve">And </w:t>
       </w:r>
       <w:proofErr w:type="spellStart"/>
       <w:r>
+        <w:rPr>
+          <w:lang w:val="en-US"/>
+        </w:rPr>
         <w:t>i'm</w:t>
       </w:r>
       <w:proofErr w:type="spellEnd"/>
       <w:r>
+        <w:rPr>
+          <w:lang w:val="en-US"/>
+        </w:rPr>
         <w:t xml:space="preserve"> Junior</w:t>
       </w:r>
+    </w:p>
+    <w:p>
+      <w:pPr>
+        <w:pStyle w:val="Heading1"/>
+        <w:rPr>
+          <w:color w:val="0D0D0D" w:themeColor="text1" w:themeTint="F2"/>
+          <w:sz w:val="32"/>
+          <w:szCs w:val="32"/>
+          <w:lang w:val="en-US"/>
+        </w:rPr>
+      </w:pPr>
+      <w:r>
+        <w:rPr>
+          <w:color w:val="0D0D0D" w:themeColor="text1" w:themeTint="F2"/>
+          <w:sz w:val="32"/>
+          <w:szCs w:val="32"/>
+          <w:lang w:val="en-US"/>
+        </w:rPr>
+        <w:t>I'm a passionate and results-driven Frontend Developer who has successfully transformed a deep enthusiasm for web technologies into a professional career. I specialize in building responsive, user-friendly websites using HTML, CSS, JavaScript, and React. With a strong eye for detail and usability, I create intuitive interfaces that enhance user experience and align with modern UI/UX standards. I’m constantly exploring the latest frontend trends and best practices to deliver clean, maintainable, and scalable code. Eager to bring this energy and expertise to a forward-thinking team where I can contribute to impactful digital products.</w:t>
+      </w:r>
+    </w:p>
+    <w:p>
+      <w:pPr>
+        <w:rPr>
+          <w:lang w:val="en-US"/>
+        </w:rPr>
+      </w:pPr>
+    </w:p>
+    <w:p>
+      <w:pPr>
+        <w:rPr>
+          <w:lang w:val="en-US"/>
+        </w:rPr>
+      </w:pPr>
     </w:p>
     <w:p>
       <w:pPr>
         <w:pStyle w:val="Heading1"/>
         <w:jc w:val="center"/>
         <w:rPr>
-          <w:b/>
-          <w:bCs/>
-          <w:sz w:val="32"/>
-          <w:szCs w:val="32"/>
-          <w:lang w:val="en-US"/>
-        </w:rPr>
-      </w:pPr>
-      <w:r>
-        <w:rPr>
-          <w:b/>
-          <w:bCs/>
-          <w:sz w:val="32"/>
-          <w:szCs w:val="32"/>
-          <w:lang w:val="en-US"/>
-        </w:rPr>
-        <w:t>I am a frontend developer and have turned my passion for web technologies into my professional career. My daily work involves creating websites based on HTML, CSS, and JavaScript and developing intuitive interfaces for users.</w:t>
+          <w:color w:val="5B9BD5" w:themeColor="accent5"/>
+          <w:sz w:val="56"/>
+          <w:szCs w:val="56"/>
+          <w:lang w:val="en-US"/>
+        </w:rPr>
+      </w:pPr>
+      <w:r>
+        <w:rPr>
+          <w:color w:val="5B9BD5" w:themeColor="accent5"/>
+          <w:sz w:val="56"/>
+          <w:szCs w:val="56"/>
+          <w:lang w:val="en-US"/>
+        </w:rPr>
+        <w:t>About my Projects</w:t>
       </w:r>
     </w:p>
     <w:p>
@@ -125,94 +166,533 @@
     <w:p>
       <w:pPr>
         <w:pStyle w:val="Heading1"/>
-        <w:jc w:val="center"/>
-        <w:rPr>
-          <w:b/>
-          <w:bCs/>
-          <w:lang w:val="en-US"/>
-        </w:rPr>
-      </w:pPr>
-      <w:r>
-        <w:rPr>
-          <w:b/>
-          <w:bCs/>
-          <w:lang w:val="en-US"/>
-        </w:rPr>
-        <w:t>Instagram: @_hamidjon._</w:t>
+        <w:rPr>
+          <w:lang w:val="en-US"/>
+        </w:rPr>
+      </w:pPr>
+      <w:r>
+        <w:rPr>
+          <w:lang w:val="en-US"/>
+        </w:rPr>
+        <w:lastRenderedPageBreak/>
+        <w:t xml:space="preserve"> Alex Portfolio Clone</w:t>
       </w:r>
     </w:p>
     <w:p>
       <w:pPr>
         <w:pStyle w:val="Heading1"/>
-        <w:jc w:val="center"/>
-        <w:rPr>
-          <w:b/>
-          <w:bCs/>
-          <w:lang w:val="en-US"/>
-        </w:rPr>
-      </w:pPr>
-      <w:r>
-        <w:rPr>
-          <w:b/>
-          <w:bCs/>
-          <w:lang w:val="en-US"/>
-        </w:rPr>
-        <w:t>Facebook: #hamidjon_shukurillayev</w:t>
+        <w:rPr>
+          <w:color w:val="262626" w:themeColor="text1" w:themeTint="D9"/>
+          <w:lang w:val="en-US"/>
+        </w:rPr>
+      </w:pPr>
+      <w:r>
+        <w:rPr>
+          <w:color w:val="262626" w:themeColor="text1" w:themeTint="D9"/>
+          <w:lang w:val="en-US"/>
+        </w:rPr>
+        <w:t>Tech stack: HTML, CSS, JavaScript, AOS Library</w:t>
+      </w:r>
+    </w:p>
+    <w:p>
+      <w:pPr>
+        <w:pStyle w:val="Heading2"/>
+        <w:rPr>
+          <w:color w:val="0D0D0D" w:themeColor="text1" w:themeTint="F2"/>
+          <w:lang w:val="en-US"/>
+        </w:rPr>
+      </w:pPr>
+      <w:r>
+        <w:rPr>
+          <w:color w:val="0D0D0D" w:themeColor="text1" w:themeTint="F2"/>
+          <w:lang w:val="en-US"/>
+        </w:rPr>
+        <w:t>A responsive personal portfolio website built to practice real-world layout and animation techniques.</w:t>
+      </w:r>
+    </w:p>
+    <w:p>
+      <w:pPr>
+        <w:pStyle w:val="Heading2"/>
+        <w:rPr>
+          <w:color w:val="0D0D0D" w:themeColor="text1" w:themeTint="F2"/>
+          <w:lang w:val="en-US"/>
+        </w:rPr>
+      </w:pPr>
+      <w:r>
+        <w:rPr>
+          <w:color w:val="0D0D0D" w:themeColor="text1" w:themeTint="F2"/>
+          <w:lang w:val="en-US"/>
+        </w:rPr>
+        <w:t xml:space="preserve">Developed with HTML, CSS, and JavaScript, this project replicates a modern portfolio design. It includes smooth scroll-triggered animations using the AOS (Animate </w:t>
+      </w:r>
+      <w:proofErr w:type="gramStart"/>
+      <w:r>
+        <w:rPr>
+          <w:color w:val="0D0D0D" w:themeColor="text1" w:themeTint="F2"/>
+          <w:lang w:val="en-US"/>
+        </w:rPr>
+        <w:t>On</w:t>
+      </w:r>
+      <w:proofErr w:type="gramEnd"/>
+      <w:r>
+        <w:rPr>
+          <w:color w:val="0D0D0D" w:themeColor="text1" w:themeTint="F2"/>
+          <w:lang w:val="en-US"/>
+        </w:rPr>
+        <w:t xml:space="preserve"> Scroll) library, interactive section transitions, and a grouped contact form. The design follows a clean, minimal layout and is fully responsive across devices.</w:t>
       </w:r>
     </w:p>
     <w:p>
       <w:pPr>
         <w:pStyle w:val="Heading1"/>
-        <w:jc w:val="center"/>
-        <w:rPr>
-          <w:b/>
-          <w:bCs/>
-          <w:lang w:val="en-US"/>
-        </w:rPr>
-      </w:pPr>
-      <w:r>
-        <w:rPr>
-          <w:b/>
-          <w:bCs/>
-          <w:lang w:val="en-US"/>
-        </w:rPr>
-        <w:t>Telegram: @hamidjon815</w:t>
-      </w:r>
+        <w:rPr>
+          <w:lang w:val="en-US"/>
+        </w:rPr>
+      </w:pPr>
     </w:p>
     <w:p>
       <w:pPr>
         <w:pStyle w:val="Heading1"/>
-        <w:jc w:val="center"/>
-        <w:rPr>
-          <w:b/>
-          <w:bCs/>
+        <w:rPr>
+          <w:lang w:val="en-US"/>
         </w:rPr>
       </w:pPr>
       <w:proofErr w:type="spellStart"/>
       <w:r>
         <w:rPr>
-          <w:b/>
-          <w:bCs/>
-        </w:rPr>
-        <w:t>Tel</w:t>
+          <w:lang w:val="en-US"/>
+        </w:rPr>
+        <w:t>Uzum</w:t>
       </w:r>
       <w:proofErr w:type="spellEnd"/>
       <w:r>
         <w:rPr>
-          <w:b/>
-          <w:bCs/>
-        </w:rPr>
-        <w:t>: +998-77-016-37-84</w:t>
+          <w:lang w:val="en-US"/>
+        </w:rPr>
+        <w:t xml:space="preserve"> Market Clone</w:t>
       </w:r>
     </w:p>
     <w:p>
       <w:pPr>
         <w:pStyle w:val="Heading1"/>
-        <w:jc w:val="center"/>
-        <w:rPr>
-          <w:lang w:val="en-US"/>
-        </w:rPr>
-      </w:pPr>
+        <w:rPr>
+          <w:sz w:val="36"/>
+          <w:szCs w:val="36"/>
+          <w:lang w:val="en-US"/>
+        </w:rPr>
+      </w:pPr>
+      <w:r>
+        <w:rPr>
+          <w:color w:val="0D0D0D" w:themeColor="text1" w:themeTint="F2"/>
+          <w:lang w:val="en-US"/>
+        </w:rPr>
+        <w:t>Tech stack: React</w:t>
+      </w:r>
+    </w:p>
+    <w:p>
+      <w:pPr>
+        <w:pStyle w:val="Heading2"/>
+        <w:rPr>
+          <w:color w:val="0D0D0D" w:themeColor="text1" w:themeTint="F2"/>
+          <w:sz w:val="36"/>
+          <w:szCs w:val="36"/>
+          <w:lang w:val="en-US"/>
+        </w:rPr>
+      </w:pPr>
+      <w:r>
+        <w:rPr>
+          <w:color w:val="0D0D0D" w:themeColor="text1" w:themeTint="F2"/>
+          <w:sz w:val="36"/>
+          <w:szCs w:val="36"/>
+          <w:lang w:val="en-US"/>
+        </w:rPr>
+        <w:t xml:space="preserve">A responsive e-commerce application inspired by </w:t>
+      </w:r>
+      <w:proofErr w:type="spellStart"/>
+      <w:r>
+        <w:rPr>
+          <w:color w:val="0D0D0D" w:themeColor="text1" w:themeTint="F2"/>
+          <w:sz w:val="36"/>
+          <w:szCs w:val="36"/>
+          <w:lang w:val="en-US"/>
+        </w:rPr>
+        <w:t>Uzum</w:t>
+      </w:r>
+      <w:proofErr w:type="spellEnd"/>
+      <w:r>
+        <w:rPr>
+          <w:color w:val="0D0D0D" w:themeColor="text1" w:themeTint="F2"/>
+          <w:sz w:val="36"/>
+          <w:szCs w:val="36"/>
+          <w:lang w:val="en-US"/>
+        </w:rPr>
+        <w:t xml:space="preserve"> Market, built to simulate real-world online shopping </w:t>
+      </w:r>
+      <w:proofErr w:type="spellStart"/>
+      <w:proofErr w:type="gramStart"/>
+      <w:r>
+        <w:rPr>
+          <w:color w:val="0D0D0D" w:themeColor="text1" w:themeTint="F2"/>
+          <w:sz w:val="36"/>
+          <w:szCs w:val="36"/>
+          <w:lang w:val="en-US"/>
+        </w:rPr>
+        <w:t>functionality.Developed</w:t>
+      </w:r>
+      <w:proofErr w:type="spellEnd"/>
+      <w:proofErr w:type="gramEnd"/>
+      <w:r>
+        <w:rPr>
+          <w:color w:val="0D0D0D" w:themeColor="text1" w:themeTint="F2"/>
+          <w:sz w:val="36"/>
+          <w:szCs w:val="36"/>
+          <w:lang w:val="en-US"/>
+        </w:rPr>
+        <w:t xml:space="preserve"> using React with reusable components for product cards, categories, and cart </w:t>
+      </w:r>
+      <w:proofErr w:type="spellStart"/>
+      <w:proofErr w:type="gramStart"/>
+      <w:r>
+        <w:rPr>
+          <w:color w:val="0D0D0D" w:themeColor="text1" w:themeTint="F2"/>
+          <w:sz w:val="36"/>
+          <w:szCs w:val="36"/>
+          <w:lang w:val="en-US"/>
+        </w:rPr>
+        <w:t>logic.Integrated</w:t>
+      </w:r>
+      <w:proofErr w:type="spellEnd"/>
+      <w:proofErr w:type="gramEnd"/>
+      <w:r>
+        <w:rPr>
+          <w:color w:val="0D0D0D" w:themeColor="text1" w:themeTint="F2"/>
+          <w:sz w:val="36"/>
+          <w:szCs w:val="36"/>
+          <w:lang w:val="en-US"/>
+        </w:rPr>
+        <w:t xml:space="preserve"> slide-style product sections and interactive animations for smooth user experience.</w:t>
+      </w:r>
+    </w:p>
+    <w:p>
+      <w:pPr>
+        <w:pStyle w:val="Heading2"/>
+        <w:rPr>
+          <w:color w:val="0D0D0D" w:themeColor="text1" w:themeTint="F2"/>
+          <w:sz w:val="36"/>
+          <w:szCs w:val="36"/>
+          <w:lang w:val="en-US"/>
+        </w:rPr>
+      </w:pPr>
+      <w:r>
+        <w:rPr>
+          <w:color w:val="0D0D0D" w:themeColor="text1" w:themeTint="F2"/>
+          <w:sz w:val="36"/>
+          <w:szCs w:val="36"/>
+          <w:lang w:val="en-US"/>
+        </w:rPr>
+        <w:t xml:space="preserve">Implemented full cart functionality, allowing users to add/remove items with real-time </w:t>
+      </w:r>
+      <w:proofErr w:type="spellStart"/>
+      <w:proofErr w:type="gramStart"/>
+      <w:r>
+        <w:rPr>
+          <w:color w:val="0D0D0D" w:themeColor="text1" w:themeTint="F2"/>
+          <w:sz w:val="36"/>
+          <w:szCs w:val="36"/>
+          <w:lang w:val="en-US"/>
+        </w:rPr>
+        <w:t>updates.Applied</w:t>
+      </w:r>
+      <w:proofErr w:type="spellEnd"/>
+      <w:proofErr w:type="gramEnd"/>
+      <w:r>
+        <w:rPr>
+          <w:color w:val="0D0D0D" w:themeColor="text1" w:themeTint="F2"/>
+          <w:sz w:val="36"/>
+          <w:szCs w:val="36"/>
+          <w:lang w:val="en-US"/>
+        </w:rPr>
+        <w:t xml:space="preserve"> state management with </w:t>
+      </w:r>
+      <w:proofErr w:type="spellStart"/>
+      <w:r>
+        <w:rPr>
+          <w:color w:val="0D0D0D" w:themeColor="text1" w:themeTint="F2"/>
+          <w:sz w:val="36"/>
+          <w:szCs w:val="36"/>
+          <w:lang w:val="en-US"/>
+        </w:rPr>
+        <w:t>useState</w:t>
+      </w:r>
+      <w:proofErr w:type="spellEnd"/>
+      <w:r>
+        <w:rPr>
+          <w:color w:val="0D0D0D" w:themeColor="text1" w:themeTint="F2"/>
+          <w:sz w:val="36"/>
+          <w:szCs w:val="36"/>
+          <w:lang w:val="en-US"/>
+        </w:rPr>
+        <w:t xml:space="preserve"> and </w:t>
+      </w:r>
+      <w:proofErr w:type="spellStart"/>
+      <w:r>
+        <w:rPr>
+          <w:color w:val="0D0D0D" w:themeColor="text1" w:themeTint="F2"/>
+          <w:sz w:val="36"/>
+          <w:szCs w:val="36"/>
+          <w:lang w:val="en-US"/>
+        </w:rPr>
+        <w:t>useEffect</w:t>
+      </w:r>
+      <w:proofErr w:type="spellEnd"/>
+      <w:r>
+        <w:rPr>
+          <w:color w:val="0D0D0D" w:themeColor="text1" w:themeTint="F2"/>
+          <w:sz w:val="36"/>
+          <w:szCs w:val="36"/>
+          <w:lang w:val="en-US"/>
+        </w:rPr>
+        <w:t xml:space="preserve"> for dynamic UI </w:t>
+      </w:r>
+      <w:proofErr w:type="spellStart"/>
+      <w:proofErr w:type="gramStart"/>
+      <w:r>
+        <w:rPr>
+          <w:color w:val="0D0D0D" w:themeColor="text1" w:themeTint="F2"/>
+          <w:sz w:val="36"/>
+          <w:szCs w:val="36"/>
+          <w:lang w:val="en-US"/>
+        </w:rPr>
+        <w:t>interactions.Designed</w:t>
+      </w:r>
+      <w:proofErr w:type="spellEnd"/>
+      <w:proofErr w:type="gramEnd"/>
+      <w:r>
+        <w:rPr>
+          <w:color w:val="0D0D0D" w:themeColor="text1" w:themeTint="F2"/>
+          <w:sz w:val="36"/>
+          <w:szCs w:val="36"/>
+          <w:lang w:val="en-US"/>
+        </w:rPr>
+        <w:t xml:space="preserve"> a responsive layout for seamless performance on desktop and mobile </w:t>
+      </w:r>
+      <w:proofErr w:type="spellStart"/>
+      <w:proofErr w:type="gramStart"/>
+      <w:r>
+        <w:rPr>
+          <w:color w:val="0D0D0D" w:themeColor="text1" w:themeTint="F2"/>
+          <w:sz w:val="36"/>
+          <w:szCs w:val="36"/>
+          <w:lang w:val="en-US"/>
+        </w:rPr>
+        <w:t>devices.Practiced</w:t>
+      </w:r>
+      <w:proofErr w:type="spellEnd"/>
+      <w:proofErr w:type="gramEnd"/>
+      <w:r>
+        <w:rPr>
+          <w:color w:val="0D0D0D" w:themeColor="text1" w:themeTint="F2"/>
+          <w:sz w:val="36"/>
+          <w:szCs w:val="36"/>
+          <w:lang w:val="en-US"/>
+        </w:rPr>
+        <w:t xml:space="preserve"> clean component architecture and code organization suitable for scaling.</w:t>
+      </w:r>
+    </w:p>
+    <w:p>
+      <w:pPr>
+        <w:rPr>
+          <w:lang w:val="en-US"/>
+        </w:rPr>
+      </w:pPr>
+    </w:p>
+    <w:p>
+      <w:pPr>
+        <w:rPr>
+          <w:lang w:val="en-US"/>
+        </w:rPr>
+      </w:pPr>
+    </w:p>
+    <w:p>
+      <w:pPr>
+        <w:pStyle w:val="Heading2"/>
+        <w:rPr>
+          <w:sz w:val="40"/>
+          <w:szCs w:val="40"/>
+          <w:lang w:val="en-US"/>
+        </w:rPr>
+      </w:pPr>
+      <w:r>
+        <w:rPr>
+          <w:sz w:val="40"/>
+          <w:szCs w:val="40"/>
+          <w:lang w:val="en-US"/>
+        </w:rPr>
+        <w:lastRenderedPageBreak/>
+        <w:t>Rock-Paper-Scissors Game</w:t>
+      </w:r>
+    </w:p>
+    <w:p>
+      <w:pPr>
+        <w:rPr>
+          <w:lang w:val="en-US"/>
+        </w:rPr>
+      </w:pPr>
+    </w:p>
+    <w:p>
+      <w:pPr>
+        <w:pStyle w:val="Heading2"/>
+        <w:rPr>
+          <w:color w:val="0D0D0D" w:themeColor="text1" w:themeTint="F2"/>
+          <w:sz w:val="40"/>
+          <w:szCs w:val="40"/>
+          <w:lang w:val="en-US"/>
+        </w:rPr>
+      </w:pPr>
+      <w:r>
+        <w:rPr>
+          <w:color w:val="0D0D0D" w:themeColor="text1" w:themeTint="F2"/>
+          <w:sz w:val="40"/>
+          <w:szCs w:val="40"/>
+          <w:lang w:val="en-US"/>
+        </w:rPr>
+        <w:t>Tech stack: HTML, CSS, JavaScript</w:t>
+      </w:r>
+    </w:p>
+    <w:p>
+      <w:pPr>
+        <w:rPr>
+          <w:lang w:val="en-US"/>
+        </w:rPr>
+      </w:pPr>
+    </w:p>
+    <w:p>
+      <w:pPr>
+        <w:pStyle w:val="Heading2"/>
+        <w:rPr>
+          <w:color w:val="0D0D0D" w:themeColor="text1" w:themeTint="F2"/>
+          <w:sz w:val="36"/>
+          <w:szCs w:val="36"/>
+          <w:lang w:val="en-US"/>
+        </w:rPr>
+      </w:pPr>
+      <w:r>
+        <w:rPr>
+          <w:color w:val="0D0D0D" w:themeColor="text1" w:themeTint="F2"/>
+          <w:sz w:val="36"/>
+          <w:szCs w:val="36"/>
+          <w:lang w:val="en-US"/>
+        </w:rPr>
+        <w:t xml:space="preserve">A simple interactive game that demonstrates logic handling, randomization, and animation in the </w:t>
+      </w:r>
+      <w:proofErr w:type="spellStart"/>
+      <w:proofErr w:type="gramStart"/>
+      <w:r>
+        <w:rPr>
+          <w:color w:val="0D0D0D" w:themeColor="text1" w:themeTint="F2"/>
+          <w:sz w:val="36"/>
+          <w:szCs w:val="36"/>
+          <w:lang w:val="en-US"/>
+        </w:rPr>
+        <w:t>browser.Developed</w:t>
+      </w:r>
+      <w:proofErr w:type="spellEnd"/>
+      <w:proofErr w:type="gramEnd"/>
+      <w:r>
+        <w:rPr>
+          <w:color w:val="0D0D0D" w:themeColor="text1" w:themeTint="F2"/>
+          <w:sz w:val="36"/>
+          <w:szCs w:val="36"/>
+          <w:lang w:val="en-US"/>
+        </w:rPr>
+        <w:t xml:space="preserve"> a browser-based game that lets users play rock-paper-scissors against a computer </w:t>
+      </w:r>
+      <w:proofErr w:type="spellStart"/>
+      <w:proofErr w:type="gramStart"/>
+      <w:r>
+        <w:rPr>
+          <w:color w:val="0D0D0D" w:themeColor="text1" w:themeTint="F2"/>
+          <w:sz w:val="36"/>
+          <w:szCs w:val="36"/>
+          <w:lang w:val="en-US"/>
+        </w:rPr>
+        <w:t>opponent.Implemented</w:t>
+      </w:r>
+      <w:proofErr w:type="spellEnd"/>
+      <w:proofErr w:type="gramEnd"/>
+      <w:r>
+        <w:rPr>
+          <w:color w:val="0D0D0D" w:themeColor="text1" w:themeTint="F2"/>
+          <w:sz w:val="36"/>
+          <w:szCs w:val="36"/>
+          <w:lang w:val="en-US"/>
+        </w:rPr>
+        <w:t xml:space="preserve"> random choice logic and </w:t>
+      </w:r>
+      <w:proofErr w:type="spellStart"/>
+      <w:r>
+        <w:rPr>
+          <w:color w:val="0D0D0D" w:themeColor="text1" w:themeTint="F2"/>
+          <w:sz w:val="36"/>
+          <w:szCs w:val="36"/>
+          <w:lang w:val="en-US"/>
+        </w:rPr>
+        <w:t>setTimeout</w:t>
+      </w:r>
+      <w:proofErr w:type="spellEnd"/>
+      <w:r>
+        <w:rPr>
+          <w:color w:val="0D0D0D" w:themeColor="text1" w:themeTint="F2"/>
+          <w:sz w:val="36"/>
+          <w:szCs w:val="36"/>
+          <w:lang w:val="en-US"/>
+        </w:rPr>
+        <w:t xml:space="preserve"> to simulate decision-making </w:t>
+      </w:r>
+      <w:proofErr w:type="spellStart"/>
+      <w:proofErr w:type="gramStart"/>
+      <w:r>
+        <w:rPr>
+          <w:color w:val="0D0D0D" w:themeColor="text1" w:themeTint="F2"/>
+          <w:sz w:val="36"/>
+          <w:szCs w:val="36"/>
+          <w:lang w:val="en-US"/>
+        </w:rPr>
+        <w:t>delay.Added</w:t>
+      </w:r>
+      <w:proofErr w:type="spellEnd"/>
+      <w:proofErr w:type="gramEnd"/>
+      <w:r>
+        <w:rPr>
+          <w:color w:val="0D0D0D" w:themeColor="text1" w:themeTint="F2"/>
+          <w:sz w:val="36"/>
+          <w:szCs w:val="36"/>
+          <w:lang w:val="en-US"/>
+        </w:rPr>
+        <w:t xml:space="preserve"> smooth CSS animations for user interaction </w:t>
+      </w:r>
+      <w:proofErr w:type="spellStart"/>
+      <w:proofErr w:type="gramStart"/>
+      <w:r>
+        <w:rPr>
+          <w:color w:val="0D0D0D" w:themeColor="text1" w:themeTint="F2"/>
+          <w:sz w:val="36"/>
+          <w:szCs w:val="36"/>
+          <w:lang w:val="en-US"/>
+        </w:rPr>
+        <w:t>feedback.Designed</w:t>
+      </w:r>
+      <w:proofErr w:type="spellEnd"/>
+      <w:proofErr w:type="gramEnd"/>
+      <w:r>
+        <w:rPr>
+          <w:color w:val="0D0D0D" w:themeColor="text1" w:themeTint="F2"/>
+          <w:sz w:val="36"/>
+          <w:szCs w:val="36"/>
+          <w:lang w:val="en-US"/>
+        </w:rPr>
+        <w:t xml:space="preserve"> a responsive UI with intuitive game flow and visual effects.</w:t>
+      </w:r>
     </w:p>
     <w:p>
       <w:pPr>
@@ -1163,6 +1643,19 @@
       <w:spacing w:val="5"/>
     </w:rPr>
   </w:style>
+  <w:style w:type="paragraph" w:styleId="NoSpacing">
+    <w:name w:val="No Spacing"/>
+    <w:uiPriority w:val="1"/>
+    <w:qFormat/>
+    <w:rsid w:val="00E500A1"/>
+    <w:pPr>
+      <w:spacing w:after="0" w:line="240" w:lineRule="auto"/>
+    </w:pPr>
+    <w:rPr>
+      <w:rFonts w:ascii="Times New Roman" w:hAnsi="Times New Roman"/>
+      <w:sz w:val="28"/>
+    </w:rPr>
+  </w:style>
 </w:styles>
 </file>
 
